--- a/Documentação/Documentos/Análises/Doc de Analise/HMA_Cadastro_Fornecedor.docx
+++ b/Documentação/Documentos/Análises/Doc de Analise/HMA_Cadastro_Fornecedor.docx
@@ -91,7 +91,10 @@
           </w:tcPr>
           <w:p>
             <w:r>
-              <w:t>11/03/2015</w:t>
+              <w:t>21</w:t>
+            </w:r>
+            <w:r>
+              <w:t>/03/2015</w:t>
             </w:r>
           </w:p>
         </w:tc>
@@ -114,11 +117,6 @@
               <w:t>Ana Paula Ferreira Queiroz</w:t>
             </w:r>
           </w:p>
-          <w:p>
-            <w:r>
-              <w:t>Phillip Fonseca Silva</w:t>
-            </w:r>
-          </w:p>
         </w:tc>
       </w:tr>
     </w:tbl>
@@ -214,6 +212,7 @@
         <w:tabs>
           <w:tab w:val="left" w:pos="1590"/>
         </w:tabs>
+        <w:jc w:val="center"/>
         <w:rPr>
           <w:b/>
           <w:sz w:val="26"/>
@@ -246,6 +245,7 @@
         <w:tabs>
           <w:tab w:val="left" w:pos="1590"/>
         </w:tabs>
+        <w:jc w:val="center"/>
       </w:pPr>
       <w:r>
         <w:rPr>
@@ -254,8 +254,8 @@
         </w:rPr>
         <w:drawing>
           <wp:inline distT="0" distB="0" distL="0" distR="0">
-            <wp:extent cx="5200650" cy="4171950"/>
-            <wp:effectExtent l="0" t="0" r="0" b="0"/>
+            <wp:extent cx="5029200" cy="3749040"/>
+            <wp:effectExtent l="0" t="0" r="0" b="3810"/>
             <wp:docPr id="2" name="Imagem 2"/>
             <wp:cNvGraphicFramePr>
               <a:graphicFrameLocks xmlns:a="http://schemas.openxmlformats.org/drawingml/2006/main" noChangeAspect="1"/>
@@ -285,7 +285,7 @@
                   <pic:spPr bwMode="auto">
                     <a:xfrm>
                       <a:off x="0" y="0"/>
-                      <a:ext cx="5200650" cy="4171950"/>
+                      <a:ext cx="5029200" cy="3749040"/>
                     </a:xfrm>
                     <a:prstGeom prst="rect">
                       <a:avLst/>
@@ -301,9 +301,6 @@
           </wp:inline>
         </w:drawing>
       </w:r>
-      <w:r>
-        <w:tab/>
-      </w:r>
     </w:p>
     <w:p>
       <w:pPr>
@@ -380,13 +377,13 @@
         <w:t>Dever</w:t>
       </w:r>
       <w:r>
-        <w:t>á conter os botões “Pesquisar”,</w:t>
-      </w:r>
-      <w:r>
-        <w:t xml:space="preserve"> </w:t>
-      </w:r>
-      <w:r>
-        <w:t xml:space="preserve">“Editar”, “Excluir” e </w:t>
+        <w:t>á conter os botões “Pesquisar</w:t>
+      </w:r>
+      <w:r>
+        <w:t>”</w:t>
+      </w:r>
+      <w:r>
+        <w:t xml:space="preserve"> e </w:t>
       </w:r>
       <w:r>
         <w:t>“Novo”</w:t>
@@ -404,21 +401,10 @@
           <w:b/>
         </w:rPr>
       </w:pPr>
-    </w:p>
-    <w:p>
-      <w:pPr>
-        <w:tabs>
-          <w:tab w:val="left" w:pos="1590"/>
-        </w:tabs>
-        <w:rPr>
-          <w:b/>
-        </w:rPr>
-      </w:pPr>
-      <w:r>
-        <w:rPr>
-          <w:b/>
-        </w:rPr>
-        <w:lastRenderedPageBreak/>
+      <w:r>
+        <w:rPr>
+          <w:b/>
+        </w:rPr>
         <w:t>Filtros de Pesquisa</w:t>
       </w:r>
     </w:p>
@@ -484,12 +470,21 @@
       <w:r>
         <w:t>Campo com tamanho máximo de 100 caracteres</w:t>
       </w:r>
-      <w:r>
-        <w:t>, não permitido nulo</w:t>
-      </w:r>
+      <w:bookmarkStart w:id="0" w:name="_GoBack"/>
+      <w:bookmarkEnd w:id="0"/>
       <w:r>
         <w:t>.</w:t>
       </w:r>
+    </w:p>
+    <w:p>
+      <w:pPr>
+        <w:tabs>
+          <w:tab w:val="left" w:pos="1590"/>
+        </w:tabs>
+        <w:rPr>
+          <w:b/>
+        </w:rPr>
+      </w:pPr>
     </w:p>
     <w:p>
       <w:pPr>
@@ -628,10 +623,35 @@
         <w:rPr>
           <w:b/>
         </w:rPr>
-        <w:t>Editar:</w:t>
-      </w:r>
-      <w:r>
-        <w:t xml:space="preserve"> Quando acionado, direcionar para a tela “Cadastro de Fornecedores” para eventuais alterações no cadastro selecionado.</w:t>
+        <w:t xml:space="preserve">Novo: </w:t>
+      </w:r>
+      <w:r>
+        <w:t>Deverá</w:t>
+      </w:r>
+      <w:r>
+        <w:t xml:space="preserve"> chamar a tela “</w:t>
+      </w:r>
+      <w:r>
+        <w:t>Cadastro de Fornecedores</w:t>
+      </w:r>
+      <w:r>
+        <w:t>”.</w:t>
+      </w:r>
+    </w:p>
+    <w:p>
+      <w:pPr>
+        <w:tabs>
+          <w:tab w:val="left" w:pos="2325"/>
+        </w:tabs>
+        <w:rPr>
+          <w:b/>
+        </w:rPr>
+      </w:pPr>
+      <w:r>
+        <w:rPr>
+          <w:b/>
+        </w:rPr>
+        <w:t>Regras:</w:t>
       </w:r>
     </w:p>
     <w:p>
@@ -646,124 +666,27 @@
         </w:tabs>
       </w:pPr>
       <w:r>
-        <w:rPr>
-          <w:b/>
-        </w:rPr>
-        <w:t>Excluir:</w:t>
-      </w:r>
-      <w:r>
-        <w:t xml:space="preserve"> Deverá excluir o cadastro selecionado.</w:t>
+        <w:t>Deverá</w:t>
+      </w:r>
+      <w:r>
+        <w:t xml:space="preserve"> dar um duplo click no registro para realizar alterações.</w:t>
       </w:r>
     </w:p>
     <w:p>
       <w:pPr>
         <w:pStyle w:val="PargrafodaLista"/>
-        <w:numPr>
-          <w:ilvl w:val="0"/>
-          <w:numId w:val="5"/>
-        </w:numPr>
         <w:tabs>
           <w:tab w:val="left" w:pos="1590"/>
         </w:tabs>
-      </w:pPr>
-      <w:r>
-        <w:rPr>
-          <w:b/>
-        </w:rPr>
-        <w:t xml:space="preserve">Novo: </w:t>
-      </w:r>
-      <w:r>
-        <w:t>Deverá</w:t>
-      </w:r>
-      <w:r>
-        <w:t xml:space="preserve"> chamar a tela de Cadastro de Fornecedores</w:t>
-      </w:r>
-      <w:r>
-        <w:t>.</w:t>
-      </w:r>
-    </w:p>
-    <w:p>
-      <w:pPr>
-        <w:tabs>
-          <w:tab w:val="left" w:pos="2325"/>
-        </w:tabs>
-        <w:rPr>
-          <w:b/>
-        </w:rPr>
-      </w:pPr>
-      <w:r>
-        <w:rPr>
-          <w:b/>
-        </w:rPr>
-        <w:t>Regras:</w:t>
-      </w:r>
-    </w:p>
-    <w:p>
-      <w:pPr>
-        <w:pStyle w:val="PargrafodaLista"/>
-        <w:numPr>
-          <w:ilvl w:val="0"/>
-          <w:numId w:val="5"/>
-        </w:numPr>
+        <w:ind w:left="785"/>
+      </w:pPr>
+    </w:p>
+    <w:p>
+      <w:pPr>
         <w:tabs>
           <w:tab w:val="left" w:pos="1590"/>
         </w:tabs>
-      </w:pPr>
-      <w:r>
-        <w:t>Não permitir realizar a pesquisa caso Razão Social não seja válido.</w:t>
-      </w:r>
-    </w:p>
-    <w:p>
-      <w:pPr>
-        <w:pStyle w:val="PargrafodaLista"/>
-        <w:numPr>
-          <w:ilvl w:val="0"/>
-          <w:numId w:val="5"/>
-        </w:numPr>
-        <w:tabs>
-          <w:tab w:val="left" w:pos="1590"/>
-        </w:tabs>
-      </w:pPr>
-      <w:r>
-        <w:t>O botão “</w:t>
-      </w:r>
-      <w:r>
-        <w:t>E</w:t>
-      </w:r>
-      <w:r>
-        <w:t>xcluir” somente excluirá 1 (um) cadastro por vez.</w:t>
-      </w:r>
-    </w:p>
-    <w:p>
-      <w:pPr>
-        <w:pStyle w:val="PargrafodaLista"/>
-        <w:numPr>
-          <w:ilvl w:val="0"/>
-          <w:numId w:val="5"/>
-        </w:numPr>
-        <w:tabs>
-          <w:tab w:val="left" w:pos="1590"/>
-        </w:tabs>
-      </w:pPr>
-      <w:r>
-        <w:t>O botão “Editar” somente editará 1 (um) cadastro por vez.</w:t>
-      </w:r>
-      <w:bookmarkStart w:id="0" w:name="_GoBack"/>
-      <w:bookmarkEnd w:id="0"/>
-    </w:p>
-    <w:p>
-      <w:pPr>
-        <w:pStyle w:val="PargrafodaLista"/>
-        <w:tabs>
-          <w:tab w:val="left" w:pos="1590"/>
-        </w:tabs>
-      </w:pPr>
-    </w:p>
-    <w:p>
-      <w:pPr>
-        <w:tabs>
-          <w:tab w:val="left" w:pos="1590"/>
-        </w:tabs>
+        <w:jc w:val="center"/>
         <w:rPr>
           <w:b/>
           <w:sz w:val="26"/>
@@ -798,6 +721,7 @@
         <w:tabs>
           <w:tab w:val="left" w:pos="1590"/>
         </w:tabs>
+        <w:jc w:val="center"/>
         <w:rPr>
           <w:b/>
         </w:rPr>
@@ -857,12 +781,6 @@
           </wp:inline>
         </w:drawing>
       </w:r>
-      <w:r>
-        <w:rPr>
-          <w:b/>
-        </w:rPr>
-        <w:tab/>
-      </w:r>
     </w:p>
     <w:p>
       <w:r>
@@ -886,7 +804,6 @@
         <w:ind w:left="360"/>
       </w:pPr>
       <w:r>
-        <w:lastRenderedPageBreak/>
         <w:t xml:space="preserve">A aba </w:t>
       </w:r>
       <w:r>
@@ -923,7 +840,7 @@
         <w:t xml:space="preserve"> [Campo obrigatório]. Campo texto, com t</w:t>
       </w:r>
       <w:r>
-        <w:t>amanho máximo de 100 caracteres, não permitindo nulo.</w:t>
+        <w:t>amanho máximo de 100 caracteres.</w:t>
       </w:r>
     </w:p>
     <w:p>
@@ -972,7 +889,7 @@
         <w:t>mérico, com tamanho máximo de 14</w:t>
       </w:r>
       <w:r>
-        <w:t xml:space="preserve"> dígitos, não permitindo nulo.</w:t>
+        <w:t xml:space="preserve"> dígitos.</w:t>
       </w:r>
     </w:p>
     <w:p>
@@ -1002,8 +919,18 @@
         <w:t xml:space="preserve">. Estadual: </w:t>
       </w:r>
       <w:r>
-        <w:t>[Campo Obrigatório]. Campo texto, com tamanho máximo de 20 caracteres, permitindo nulo.</w:t>
-      </w:r>
+        <w:t>[Campo Obrigatório]. Campo texto, com tamanho máximo de 20 caracteres.</w:t>
+      </w:r>
+    </w:p>
+    <w:p>
+      <w:pPr>
+        <w:tabs>
+          <w:tab w:val="left" w:pos="2325"/>
+        </w:tabs>
+        <w:rPr>
+          <w:b/>
+        </w:rPr>
+      </w:pPr>
     </w:p>
     <w:p>
       <w:pPr>
@@ -1043,26 +970,6 @@
       <w:pPr>
         <w:pStyle w:val="PargrafodaLista"/>
         <w:numPr>
-          <w:ilvl w:val="1"/>
-          <w:numId w:val="6"/>
-        </w:numPr>
-        <w:tabs>
-          <w:tab w:val="left" w:pos="1590"/>
-        </w:tabs>
-      </w:pPr>
-      <w:r>
-        <w:t xml:space="preserve">Aplicar máscara de </w:t>
-      </w:r>
-      <w:proofErr w:type="spellStart"/>
-      <w:r>
-        <w:t>Cpf</w:t>
-      </w:r>
-      <w:proofErr w:type="spellEnd"/>
-    </w:p>
-    <w:p>
-      <w:pPr>
-        <w:pStyle w:val="PargrafodaLista"/>
-        <w:numPr>
           <w:ilvl w:val="0"/>
           <w:numId w:val="6"/>
         </w:numPr>
@@ -1095,6 +1002,7 @@
         <w:tabs>
           <w:tab w:val="left" w:pos="2325"/>
         </w:tabs>
+        <w:jc w:val="center"/>
       </w:pPr>
       <w:r>
         <w:rPr>
@@ -1352,8 +1260,13 @@
         </w:tabs>
       </w:pPr>
       <w:r>
-        <w:lastRenderedPageBreak/>
-        <w:t>Na aba “Endereço”, para salvar as informações, todos os campos OBRIGATÓRIAMENTE devem ser preenchidos, com exceção do campo “Complemento”</w:t>
+        <w:t>Na aba “Endereço”, para salvar as informações</w:t>
+      </w:r>
+      <w:r>
+        <w:t>,</w:t>
+      </w:r>
+      <w:r>
+        <w:t xml:space="preserve"> os campos OBRIGATÓRIAMENTE devem ser preenchidos, com exceção do campo “Complemento”</w:t>
       </w:r>
       <w:r>
         <w:t>.</w:t>
@@ -1365,18 +1278,44 @@
           <w:tab w:val="left" w:pos="1695"/>
         </w:tabs>
       </w:pPr>
-      <w:r>
-        <w:t>N</w:t>
-      </w:r>
-      <w:r>
-        <w:t>a aba Contato deverá conter os campos:</w:t>
-      </w:r>
     </w:p>
     <w:p>
       <w:pPr>
         <w:tabs>
           <w:tab w:val="left" w:pos="1695"/>
         </w:tabs>
+      </w:pPr>
+    </w:p>
+    <w:p>
+      <w:pPr>
+        <w:tabs>
+          <w:tab w:val="left" w:pos="1695"/>
+        </w:tabs>
+      </w:pPr>
+    </w:p>
+    <w:p>
+      <w:pPr>
+        <w:tabs>
+          <w:tab w:val="left" w:pos="1695"/>
+        </w:tabs>
+      </w:pPr>
+    </w:p>
+    <w:p>
+      <w:pPr>
+        <w:tabs>
+          <w:tab w:val="left" w:pos="1695"/>
+        </w:tabs>
+      </w:pPr>
+      <w:r>
+        <w:t>Na aba Contato deverá conter os campos:</w:t>
+      </w:r>
+    </w:p>
+    <w:p>
+      <w:pPr>
+        <w:tabs>
+          <w:tab w:val="left" w:pos="1695"/>
+        </w:tabs>
+        <w:jc w:val="center"/>
       </w:pPr>
       <w:r>
         <w:rPr>
@@ -1385,9 +1324,9 @@
         </w:rPr>
         <w:drawing>
           <wp:inline distT="0" distB="0" distL="0" distR="0">
-            <wp:extent cx="4937760" cy="3657600"/>
-            <wp:effectExtent l="0" t="0" r="0" b="0"/>
-            <wp:docPr id="14" name="Imagem 14"/>
+            <wp:extent cx="4124325" cy="3552825"/>
+            <wp:effectExtent l="0" t="0" r="9525" b="9525"/>
+            <wp:docPr id="3" name="Imagem 3"/>
             <wp:cNvGraphicFramePr>
               <a:graphicFrameLocks xmlns:a="http://schemas.openxmlformats.org/drawingml/2006/main" noChangeAspect="1"/>
             </wp:cNvGraphicFramePr>
@@ -1395,7 +1334,7 @@
               <a:graphicData uri="http://schemas.openxmlformats.org/drawingml/2006/picture">
                 <pic:pic xmlns:pic="http://schemas.openxmlformats.org/drawingml/2006/picture">
                   <pic:nvPicPr>
-                    <pic:cNvPr id="0" name="Picture 10"/>
+                    <pic:cNvPr id="0" name="Picture 1"/>
                     <pic:cNvPicPr>
                       <a:picLocks noChangeAspect="1" noChangeArrowheads="1"/>
                     </pic:cNvPicPr>
@@ -1416,7 +1355,7 @@
                   <pic:spPr bwMode="auto">
                     <a:xfrm>
                       <a:off x="0" y="0"/>
-                      <a:ext cx="4937760" cy="3657600"/>
+                      <a:ext cx="4124325" cy="3552825"/>
                     </a:xfrm>
                     <a:prstGeom prst="rect">
                       <a:avLst/>
@@ -1448,19 +1387,7 @@
         <w:rPr>
           <w:b/>
         </w:rPr>
-        <w:t>Nome</w:t>
-      </w:r>
-      <w:r>
-        <w:rPr>
-          <w:b/>
-        </w:rPr>
-        <w:t>:</w:t>
-      </w:r>
-      <w:r>
-        <w:rPr>
-          <w:b/>
-        </w:rPr>
-        <w:t xml:space="preserve"> </w:t>
+        <w:t xml:space="preserve">Nome: </w:t>
       </w:r>
       <w:r>
         <w:t>[Campo Obrigatório]. Campo</w:t>
@@ -1482,9 +1409,6 @@
       </w:r>
       <w:r>
         <w:t xml:space="preserve"> caracteres</w:t>
-      </w:r>
-      <w:r>
-        <w:t xml:space="preserve"> não permitindo nulo</w:t>
       </w:r>
       <w:r>
         <w:t>.</w:t>
@@ -1523,7 +1447,7 @@
         <w:t xml:space="preserve"> </w:t>
       </w:r>
       <w:r>
-        <w:t>dígitos não permitindo nulo.</w:t>
+        <w:t>dígitos.</w:t>
       </w:r>
     </w:p>
     <w:p>
@@ -1588,29 +1512,181 @@
         <w:t xml:space="preserve"> </w:t>
       </w:r>
       <w:r>
-        <w:t>Campo com no máximo 50 caracteres</w:t>
-      </w:r>
-      <w:r>
-        <w:t>, permite nulo</w:t>
-      </w:r>
+        <w:t>Campo com no máximo 50 caracteres.</w:t>
+      </w:r>
+    </w:p>
+    <w:p>
+      <w:pPr>
+        <w:tabs>
+          <w:tab w:val="left" w:pos="1695"/>
+        </w:tabs>
+        <w:rPr>
+          <w:b/>
+        </w:rPr>
+      </w:pPr>
+      <w:r>
+        <w:rPr>
+          <w:b/>
+        </w:rPr>
+        <w:t>Regras:</w:t>
+      </w:r>
+    </w:p>
+    <w:p>
+      <w:pPr>
+        <w:pStyle w:val="PargrafodaLista"/>
+        <w:numPr>
+          <w:ilvl w:val="0"/>
+          <w:numId w:val="6"/>
+        </w:numPr>
+        <w:tabs>
+          <w:tab w:val="left" w:pos="2325"/>
+        </w:tabs>
+      </w:pPr>
+      <w:r>
+        <w:rPr>
+          <w:b/>
+        </w:rPr>
+        <w:t xml:space="preserve"> Botão </w:t>
+      </w:r>
+      <w:r>
+        <w:rPr>
+          <w:b/>
+        </w:rPr>
+        <w:t>Salvar</w:t>
+      </w:r>
+      <w:r>
+        <w:rPr>
+          <w:b/>
+        </w:rPr>
+        <w:t xml:space="preserve">: </w:t>
+      </w:r>
+      <w:r>
+        <w:t>Deverá salvar o cadastro.</w:t>
+      </w:r>
+      <w:r>
+        <w:t xml:space="preserve"> Efetuar validação do </w:t>
+      </w:r>
+      <w:proofErr w:type="spellStart"/>
+      <w:r>
+        <w:t>email</w:t>
+      </w:r>
+      <w:proofErr w:type="spellEnd"/>
       <w:r>
         <w:t>.</w:t>
       </w:r>
-    </w:p>
-    <w:p>
-      <w:pPr>
+      <w:r>
+        <w:t xml:space="preserve"> </w:t>
+      </w:r>
+      <w:r>
+        <w:t>Exibir a mensagem:</w:t>
+      </w:r>
+    </w:p>
+    <w:p>
+      <w:pPr>
+        <w:pStyle w:val="PargrafodaLista"/>
+        <w:numPr>
+          <w:ilvl w:val="1"/>
+          <w:numId w:val="6"/>
+        </w:numPr>
+        <w:tabs>
+          <w:tab w:val="left" w:pos="2325"/>
+        </w:tabs>
+      </w:pPr>
+      <w:r>
+        <w:t>[Mensagem – “</w:t>
+      </w:r>
+      <w:r>
+        <w:rPr>
+          <w:i/>
+        </w:rPr>
+        <w:t>Cadastro efetuado com sucesso</w:t>
+      </w:r>
+      <w:r>
+        <w:rPr>
+          <w:i/>
+        </w:rPr>
+        <w:t>!</w:t>
+      </w:r>
+      <w:r>
+        <w:rPr>
+          <w:i/>
+        </w:rPr>
+        <w:t>”</w:t>
+      </w:r>
+      <w:r>
+        <w:rPr>
+          <w:i/>
+        </w:rPr>
+        <w:t xml:space="preserve"> </w:t>
+      </w:r>
+      <w:r>
+        <w:rPr>
+          <w:i/>
+        </w:rPr>
+        <w:t>]</w:t>
+      </w:r>
+    </w:p>
+    <w:p>
+      <w:pPr>
+        <w:pStyle w:val="PargrafodaLista"/>
+        <w:numPr>
+          <w:ilvl w:val="0"/>
+          <w:numId w:val="6"/>
+        </w:numPr>
         <w:tabs>
           <w:tab w:val="left" w:pos="1695"/>
         </w:tabs>
-        <w:rPr>
-          <w:b/>
-        </w:rPr>
-      </w:pPr>
-      <w:r>
-        <w:rPr>
-          <w:b/>
-        </w:rPr>
-        <w:t>Regras:</w:t>
+      </w:pPr>
+      <w:r>
+        <w:rPr>
+          <w:b/>
+        </w:rPr>
+        <w:t>Botão Excluir</w:t>
+      </w:r>
+      <w:r>
+        <w:rPr>
+          <w:b/>
+        </w:rPr>
+        <w:t>:</w:t>
+      </w:r>
+      <w:r>
+        <w:t xml:space="preserve"> </w:t>
+      </w:r>
+      <w:r>
+        <w:t>Deverá excluir o cadastro selecionado. Exibir a mensagem:</w:t>
+      </w:r>
+      <w:r>
+        <w:t xml:space="preserve"> </w:t>
+      </w:r>
+    </w:p>
+    <w:p>
+      <w:pPr>
+        <w:pStyle w:val="PargrafodaLista"/>
+        <w:numPr>
+          <w:ilvl w:val="1"/>
+          <w:numId w:val="6"/>
+        </w:numPr>
+        <w:tabs>
+          <w:tab w:val="left" w:pos="2325"/>
+        </w:tabs>
+      </w:pPr>
+      <w:r>
+        <w:t>[Mensagem – “</w:t>
+      </w:r>
+      <w:r>
+        <w:rPr>
+          <w:i/>
+        </w:rPr>
+        <w:t>Deseja realmente excluir o cadastro?</w:t>
+      </w:r>
+      <w:r>
+        <w:rPr>
+          <w:i/>
+        </w:rPr>
+        <w:t xml:space="preserve"> Continuar? Sim, Não</w:t>
+      </w:r>
+      <w:r>
+        <w:t>”]</w:t>
       </w:r>
     </w:p>
     <w:p>
@@ -1638,16 +1714,289 @@
     </w:p>
     <w:p>
       <w:pPr>
+        <w:pStyle w:val="PargrafodaLista"/>
         <w:tabs>
           <w:tab w:val="left" w:pos="1695"/>
         </w:tabs>
+      </w:pPr>
+    </w:p>
+    <w:p>
+      <w:pPr>
+        <w:tabs>
+          <w:tab w:val="left" w:pos="1695"/>
+        </w:tabs>
+        <w:rPr>
+          <w:b/>
+        </w:rPr>
+      </w:pPr>
+    </w:p>
+    <w:p>
+      <w:pPr>
+        <w:tabs>
+          <w:tab w:val="left" w:pos="1695"/>
+        </w:tabs>
+        <w:rPr>
+          <w:b/>
+        </w:rPr>
+      </w:pPr>
+    </w:p>
+    <w:p>
+      <w:pPr>
+        <w:tabs>
+          <w:tab w:val="left" w:pos="1695"/>
+        </w:tabs>
+        <w:rPr>
+          <w:b/>
+        </w:rPr>
+      </w:pPr>
+    </w:p>
+    <w:p>
+      <w:pPr>
+        <w:tabs>
+          <w:tab w:val="left" w:pos="1695"/>
+        </w:tabs>
+        <w:rPr>
+          <w:b/>
+        </w:rPr>
+      </w:pPr>
+    </w:p>
+    <w:p>
+      <w:pPr>
+        <w:tabs>
+          <w:tab w:val="left" w:pos="1695"/>
+        </w:tabs>
+        <w:rPr>
+          <w:b/>
+        </w:rPr>
+      </w:pPr>
+    </w:p>
+    <w:p>
+      <w:pPr>
+        <w:tabs>
+          <w:tab w:val="left" w:pos="1695"/>
+        </w:tabs>
+        <w:rPr>
+          <w:b/>
+        </w:rPr>
+      </w:pPr>
+    </w:p>
+    <w:p>
+      <w:pPr>
+        <w:tabs>
+          <w:tab w:val="left" w:pos="1695"/>
+        </w:tabs>
+        <w:rPr>
+          <w:b/>
+        </w:rPr>
+      </w:pPr>
+    </w:p>
+    <w:p>
+      <w:pPr>
+        <w:pStyle w:val="Ttulo1"/>
+        <w:jc w:val="center"/>
+      </w:pPr>
+      <w:r>
+        <w:t xml:space="preserve">[DESENV] – </w:t>
+      </w:r>
+      <w:r>
+        <w:t>Edição</w:t>
+      </w:r>
+      <w:r>
+        <w:t xml:space="preserve"> de Fornecedores</w:t>
+      </w:r>
+    </w:p>
+    <w:p/>
+    <w:p>
+      <w:pPr>
+        <w:tabs>
+          <w:tab w:val="left" w:pos="1695"/>
+        </w:tabs>
+        <w:jc w:val="center"/>
+        <w:rPr>
+          <w:b/>
+        </w:rPr>
+      </w:pPr>
+      <w:r>
+        <w:rPr>
+          <w:b/>
+          <w:noProof/>
+          <w:lang w:eastAsia="pt-BR"/>
+        </w:rPr>
+        <w:drawing>
+          <wp:inline distT="0" distB="0" distL="0" distR="0">
+            <wp:extent cx="4133850" cy="3543300"/>
+            <wp:effectExtent l="0" t="0" r="0" b="0"/>
+            <wp:docPr id="4" name="Imagem 4"/>
+            <wp:cNvGraphicFramePr>
+              <a:graphicFrameLocks xmlns:a="http://schemas.openxmlformats.org/drawingml/2006/main" noChangeAspect="1"/>
+            </wp:cNvGraphicFramePr>
+            <a:graphic xmlns:a="http://schemas.openxmlformats.org/drawingml/2006/main">
+              <a:graphicData uri="http://schemas.openxmlformats.org/drawingml/2006/picture">
+                <pic:pic xmlns:pic="http://schemas.openxmlformats.org/drawingml/2006/picture">
+                  <pic:nvPicPr>
+                    <pic:cNvPr id="0" name="Picture 2"/>
+                    <pic:cNvPicPr>
+                      <a:picLocks noChangeAspect="1" noChangeArrowheads="1"/>
+                    </pic:cNvPicPr>
+                  </pic:nvPicPr>
+                  <pic:blipFill>
+                    <a:blip r:embed="rId11">
+                      <a:extLst>
+                        <a:ext uri="{28A0092B-C50C-407E-A947-70E740481C1C}">
+                          <a14:useLocalDpi xmlns:a14="http://schemas.microsoft.com/office/drawing/2010/main" val="0"/>
+                        </a:ext>
+                      </a:extLst>
+                    </a:blip>
+                    <a:srcRect/>
+                    <a:stretch>
+                      <a:fillRect/>
+                    </a:stretch>
+                  </pic:blipFill>
+                  <pic:spPr bwMode="auto">
+                    <a:xfrm>
+                      <a:off x="0" y="0"/>
+                      <a:ext cx="4133850" cy="3543300"/>
+                    </a:xfrm>
+                    <a:prstGeom prst="rect">
+                      <a:avLst/>
+                    </a:prstGeom>
+                    <a:noFill/>
+                    <a:ln>
+                      <a:noFill/>
+                    </a:ln>
+                  </pic:spPr>
+                </pic:pic>
+              </a:graphicData>
+            </a:graphic>
+          </wp:inline>
+        </w:drawing>
+      </w:r>
+    </w:p>
+    <w:p>
+      <w:pPr>
+        <w:tabs>
+          <w:tab w:val="left" w:pos="1590"/>
+        </w:tabs>
+        <w:rPr>
+          <w:b/>
+        </w:rPr>
+      </w:pPr>
+      <w:r>
+        <w:rPr>
+          <w:b/>
+        </w:rPr>
+        <w:t>Regras:</w:t>
+      </w:r>
+    </w:p>
+    <w:p>
+      <w:pPr>
+        <w:pStyle w:val="PargrafodaLista"/>
+        <w:numPr>
+          <w:ilvl w:val="0"/>
+          <w:numId w:val="4"/>
+        </w:numPr>
+        <w:tabs>
+          <w:tab w:val="left" w:pos="1590"/>
+        </w:tabs>
+      </w:pPr>
+      <w:r>
+        <w:rPr>
+          <w:b/>
+        </w:rPr>
+        <w:t>Botão Salvar</w:t>
+      </w:r>
+      <w:r>
+        <w:rPr>
+          <w:b/>
+        </w:rPr>
+        <w:t xml:space="preserve">: </w:t>
+      </w:r>
+      <w:r>
+        <w:t>Salvar as alterações realizadas. Exibir a mensagem:</w:t>
+      </w:r>
+    </w:p>
+    <w:p>
+      <w:pPr>
+        <w:pStyle w:val="PargrafodaLista"/>
+        <w:numPr>
+          <w:ilvl w:val="1"/>
+          <w:numId w:val="4"/>
+        </w:numPr>
+        <w:tabs>
+          <w:tab w:val="left" w:pos="2325"/>
+        </w:tabs>
+        <w:rPr>
+          <w:i/>
+        </w:rPr>
+      </w:pPr>
+      <w:r>
+        <w:rPr>
+          <w:i/>
+        </w:rPr>
+        <w:t>[Mensagem – “Fornecedor editado</w:t>
+      </w:r>
+      <w:r>
+        <w:rPr>
+          <w:i/>
+        </w:rPr>
+        <w:t xml:space="preserve"> com sucesso!].</w:t>
+      </w:r>
+    </w:p>
+    <w:p>
+      <w:pPr>
+        <w:pStyle w:val="PargrafodaLista"/>
+        <w:numPr>
+          <w:ilvl w:val="0"/>
+          <w:numId w:val="4"/>
+        </w:numPr>
+        <w:tabs>
+          <w:tab w:val="left" w:pos="1590"/>
+        </w:tabs>
+      </w:pPr>
+      <w:r>
+        <w:rPr>
+          <w:b/>
+        </w:rPr>
+        <w:t xml:space="preserve">Botão Excluir: </w:t>
+      </w:r>
+      <w:r>
+        <w:t>Excluir o cadastro. Exibir a mensagem:</w:t>
+      </w:r>
+    </w:p>
+    <w:p>
+      <w:pPr>
+        <w:pStyle w:val="PargrafodaLista"/>
+        <w:numPr>
+          <w:ilvl w:val="1"/>
+          <w:numId w:val="4"/>
+        </w:numPr>
+        <w:tabs>
+          <w:tab w:val="left" w:pos="2325"/>
+        </w:tabs>
+        <w:rPr>
+          <w:i/>
+        </w:rPr>
+      </w:pPr>
+      <w:r>
+        <w:rPr>
+          <w:i/>
+        </w:rPr>
+        <w:t>[Mensagem – “Confirma exclusão da atração? Sim, Não”].</w:t>
+      </w:r>
+    </w:p>
+    <w:p>
+      <w:pPr>
+        <w:tabs>
+          <w:tab w:val="left" w:pos="1695"/>
+        </w:tabs>
+        <w:jc w:val="center"/>
         <w:rPr>
           <w:b/>
         </w:rPr>
       </w:pPr>
     </w:p>
     <w:sectPr>
-      <w:headerReference w:type="default" r:id="rId11"/>
+      <w:headerReference w:type="default" r:id="rId12"/>
       <w:pgSz w:w="11906" w:h="16838"/>
       <w:pgMar w:top="1417" w:right="1701" w:bottom="1417" w:left="1701" w:header="708" w:footer="708" w:gutter="0"/>
       <w:cols w:space="708"/>
@@ -2468,7 +2817,7 @@
       <w:lvlText w:val=""/>
       <w:lvlJc w:val="left"/>
       <w:pPr>
-        <w:ind w:left="720" w:hanging="360"/>
+        <w:ind w:left="785" w:hanging="360"/>
       </w:pPr>
       <w:rPr>
         <w:rFonts w:ascii="Symbol" w:hAnsi="Symbol" w:hint="default"/>

--- a/Documentação/Documentos/Análises/Doc de Analise/HMA_Cadastro_Fornecedor.docx
+++ b/Documentação/Documentos/Análises/Doc de Analise/HMA_Cadastro_Fornecedor.docx
@@ -218,6 +218,18 @@
           <w:sz w:val="26"/>
         </w:rPr>
       </w:pPr>
+    </w:p>
+    <w:p>
+      <w:pPr>
+        <w:tabs>
+          <w:tab w:val="left" w:pos="1590"/>
+        </w:tabs>
+        <w:jc w:val="center"/>
+        <w:rPr>
+          <w:b/>
+          <w:sz w:val="26"/>
+        </w:rPr>
+      </w:pPr>
       <w:r>
         <w:rPr>
           <w:b/>
@@ -450,6 +462,14 @@
     <w:p>
       <w:pPr>
         <w:pStyle w:val="PargrafodaLista"/>
+        <w:tabs>
+          <w:tab w:val="left" w:pos="1590"/>
+        </w:tabs>
+      </w:pPr>
+    </w:p>
+    <w:p>
+      <w:pPr>
+        <w:pStyle w:val="PargrafodaLista"/>
         <w:numPr>
           <w:ilvl w:val="0"/>
           <w:numId w:val="1"/>
@@ -470,21 +490,9 @@
       <w:r>
         <w:t>Campo com tamanho máximo de 100 caracteres</w:t>
       </w:r>
-      <w:bookmarkStart w:id="0" w:name="_GoBack"/>
-      <w:bookmarkEnd w:id="0"/>
       <w:r>
         <w:t>.</w:t>
       </w:r>
-    </w:p>
-    <w:p>
-      <w:pPr>
-        <w:tabs>
-          <w:tab w:val="left" w:pos="1590"/>
-        </w:tabs>
-        <w:rPr>
-          <w:b/>
-        </w:rPr>
-      </w:pPr>
     </w:p>
     <w:p>
       <w:pPr>
@@ -895,6 +903,30 @@
     <w:p>
       <w:pPr>
         <w:pStyle w:val="PargrafodaLista"/>
+        <w:tabs>
+          <w:tab w:val="left" w:pos="2325"/>
+        </w:tabs>
+        <w:ind w:left="785"/>
+        <w:rPr>
+          <w:b/>
+        </w:rPr>
+      </w:pPr>
+    </w:p>
+    <w:p>
+      <w:pPr>
+        <w:pStyle w:val="PargrafodaLista"/>
+        <w:tabs>
+          <w:tab w:val="left" w:pos="2325"/>
+        </w:tabs>
+        <w:ind w:left="785"/>
+        <w:rPr>
+          <w:b/>
+        </w:rPr>
+      </w:pPr>
+    </w:p>
+    <w:p>
+      <w:pPr>
+        <w:pStyle w:val="PargrafodaLista"/>
         <w:numPr>
           <w:ilvl w:val="0"/>
           <w:numId w:val="5"/>
@@ -921,16 +953,6 @@
       <w:r>
         <w:t>[Campo Obrigatório]. Campo texto, com tamanho máximo de 20 caracteres.</w:t>
       </w:r>
-    </w:p>
-    <w:p>
-      <w:pPr>
-        <w:tabs>
-          <w:tab w:val="left" w:pos="2325"/>
-        </w:tabs>
-        <w:rPr>
-          <w:b/>
-        </w:rPr>
-      </w:pPr>
     </w:p>
     <w:p>
       <w:pPr>
@@ -1292,20 +1314,6 @@
           <w:tab w:val="left" w:pos="1695"/>
         </w:tabs>
       </w:pPr>
-    </w:p>
-    <w:p>
-      <w:pPr>
-        <w:tabs>
-          <w:tab w:val="left" w:pos="1695"/>
-        </w:tabs>
-      </w:pPr>
-    </w:p>
-    <w:p>
-      <w:pPr>
-        <w:tabs>
-          <w:tab w:val="left" w:pos="1695"/>
-        </w:tabs>
-      </w:pPr>
       <w:r>
         <w:t>Na aba Contato deverá conter os campos:</w:t>
       </w:r>
@@ -1789,6 +1797,8 @@
           <w:b/>
         </w:rPr>
       </w:pPr>
+      <w:bookmarkStart w:id="0" w:name="_GoBack"/>
+      <w:bookmarkEnd w:id="0"/>
     </w:p>
     <w:p>
       <w:pPr>
@@ -1799,13 +1809,73 @@
         <w:t xml:space="preserve">[DESENV] – </w:t>
       </w:r>
       <w:r>
-        <w:t>Edição</w:t>
-      </w:r>
-      <w:r>
-        <w:t xml:space="preserve"> de Fornecedores</w:t>
+        <w:t>Edição de Fornecedores</w:t>
       </w:r>
     </w:p>
     <w:p/>
+    <w:p>
+      <w:pPr>
+        <w:shd w:val="clear" w:color="auto" w:fill="BDD6EE" w:themeFill="accent1" w:themeFillTint="66"/>
+        <w:tabs>
+          <w:tab w:val="left" w:pos="1590"/>
+        </w:tabs>
+        <w:ind w:left="-454" w:right="-454"/>
+        <w:rPr>
+          <w:b/>
+        </w:rPr>
+      </w:pPr>
+      <w:r>
+        <w:rPr>
+          <w:b/>
+        </w:rPr>
+        <w:t>Dados para Implementação</w:t>
+      </w:r>
+    </w:p>
+    <w:p>
+      <w:pPr>
+        <w:tabs>
+          <w:tab w:val="left" w:pos="1590"/>
+        </w:tabs>
+        <w:jc w:val="center"/>
+        <w:rPr>
+          <w:b/>
+          <w:sz w:val="26"/>
+        </w:rPr>
+      </w:pPr>
+    </w:p>
+    <w:p>
+      <w:pPr>
+        <w:tabs>
+          <w:tab w:val="left" w:pos="1590"/>
+        </w:tabs>
+        <w:jc w:val="center"/>
+        <w:rPr>
+          <w:b/>
+          <w:sz w:val="26"/>
+        </w:rPr>
+      </w:pPr>
+      <w:r>
+        <w:rPr>
+          <w:b/>
+          <w:sz w:val="26"/>
+        </w:rPr>
+        <w:t>[</w:t>
+      </w:r>
+      <w:r>
+        <w:rPr>
+          <w:b/>
+          <w:sz w:val="26"/>
+        </w:rPr>
+        <w:t>Edição de Fornecedores</w:t>
+      </w:r>
+      <w:r>
+        <w:rPr>
+          <w:b/>
+          <w:sz w:val="26"/>
+        </w:rPr>
+        <w:t>]</w:t>
+      </w:r>
+    </w:p>
     <w:p>
       <w:pPr>
         <w:tabs>
